--- a/doc/doc veterinaria actualizado.docx
+++ b/doc/doc veterinaria actualizado.docx
@@ -265,7 +265,59 @@
       </w:pPr>
       <w:r>
         <w:drawing>
-          <wp:inline wp14:editId="246DA9B5" wp14:anchorId="4D98BA9B">
+          <wp:inline wp14:editId="4F1E512F" wp14:anchorId="0EF7FEDB">
+            <wp:extent cx="6949400" cy="4082772"/>
+            <wp:effectExtent l="0" t="0" r="0" b="0"/>
+            <wp:docPr id="1144716355" name="" title=""/>
+            <wp:cNvGraphicFramePr>
+              <a:graphicFrameLocks noChangeAspect="1"/>
+            </wp:cNvGraphicFramePr>
+            <a:graphic>
+              <a:graphicData uri="http://schemas.openxmlformats.org/drawingml/2006/picture">
+                <pic:pic>
+                  <pic:nvPicPr>
+                    <pic:cNvPr id="0" name=""/>
+                    <pic:cNvPicPr/>
+                  </pic:nvPicPr>
+                  <pic:blipFill>
+                    <a:blip r:embed="R79883297439348d2">
+                      <a:extLst>
+                        <a:ext xmlns:a="http://schemas.openxmlformats.org/drawingml/2006/main" uri="{28A0092B-C50C-407E-A947-70E740481C1C}">
+                          <a14:useLocalDpi val="0"/>
+                        </a:ext>
+                      </a:extLst>
+                    </a:blip>
+                    <a:stretch>
+                      <a:fillRect/>
+                    </a:stretch>
+                  </pic:blipFill>
+                  <pic:spPr>
+                    <a:xfrm>
+                      <a:off x="0" y="0"/>
+                      <a:ext cx="6949400" cy="4082772"/>
+                    </a:xfrm>
+                    <a:prstGeom prst="rect">
+                      <a:avLst/>
+                    </a:prstGeom>
+                  </pic:spPr>
+                </pic:pic>
+              </a:graphicData>
+            </a:graphic>
+          </wp:inline>
+        </w:drawing>
+      </w:r>
+      <w:r>
+        <w:br/>
+      </w:r>
+    </w:p>
+    <w:p>
+      <w:pPr>
+        <w:pStyle w:val="Normal"/>
+        <w:ind w:left="0"/>
+      </w:pPr>
+      <w:r>
+        <w:drawing>
+          <wp:inline wp14:editId="21A7BD8B" wp14:anchorId="4D98BA9B">
             <wp:extent cx="6131034" cy="4086225"/>
             <wp:effectExtent l="0" t="0" r="0" b="0"/>
             <wp:docPr id="125056823" name="" title=""/>
@@ -280,10 +332,10 @@
                     <pic:cNvPicPr/>
                   </pic:nvPicPr>
                   <pic:blipFill>
-                    <a:blip r:embed="R626dfd4101f84f71">
-                      <a:extLst>
+                    <a:blip r:embed="R7f18ed0979d248dd">
+                      <a:extLst xmlns:a="http://schemas.openxmlformats.org/drawingml/2006/main">
                         <a:ext xmlns:a="http://schemas.openxmlformats.org/drawingml/2006/main" uri="{28A0092B-C50C-407E-A947-70E740481C1C}">
-                          <a14:useLocalDpi val="0"/>
+                          <a14:useLocalDpi xmlns:a14="http://schemas.microsoft.com/office/drawing/2010/main" val="0"/>
                         </a:ext>
                       </a:extLst>
                     </a:blip>
@@ -292,7 +344,7 @@
                     </a:stretch>
                   </pic:blipFill>
                   <pic:spPr>
-                    <a:xfrm>
+                    <a:xfrm rot="0" flipH="0" flipV="0">
                       <a:off x="0" y="0"/>
                       <a:ext cx="6131034" cy="4086225"/>
                     </a:xfrm>
